--- a/PortSwigger Labs/Client Side Topics/Cross Site Scripting - XSS/Lab 15 - Reflected XSS into attribute with angle brackets HTML-encoded.docx
+++ b/PortSwigger Labs/Client Side Topics/Cross Site Scripting - XSS/Lab 15 - Reflected XSS into attribute with angle brackets HTML-encoded.docx
@@ -228,7 +228,25 @@
           <w:sz w:val="32"/>
           <w:szCs w:val="32"/>
         </w:rPr>
-        <w:t xml:space="preserve">Get the request in BurpSuite’s </w:t>
+        <w:t xml:space="preserve">Get the request in </w:t>
+      </w:r>
+      <w:proofErr w:type="spellStart"/>
+      <w:r>
+        <w:rPr>
+          <w:rFonts w:ascii="Times New Roman" w:hAnsi="Times New Roman" w:cs="Times New Roman"/>
+          <w:sz w:val="32"/>
+          <w:szCs w:val="32"/>
+        </w:rPr>
+        <w:t>BurpSuite’s</w:t>
+      </w:r>
+      <w:proofErr w:type="spellEnd"/>
+      <w:r>
+        <w:rPr>
+          <w:rFonts w:ascii="Times New Roman" w:hAnsi="Times New Roman" w:cs="Times New Roman"/>
+          <w:sz w:val="32"/>
+          <w:szCs w:val="32"/>
+        </w:rPr>
+        <w:t xml:space="preserve"> </w:t>
       </w:r>
       <w:r>
         <w:rPr>
@@ -260,7 +278,25 @@
           <w:sz w:val="32"/>
           <w:szCs w:val="32"/>
         </w:rPr>
-        <w:t>In order to break out of that attribute and execute our malicious script we will try to inject an event handler payload into the BurpSuite’s Repeater</w:t>
+        <w:t xml:space="preserve">In order to break out of that attribute and execute our malicious script we will try to inject an event handler payload into the </w:t>
+      </w:r>
+      <w:proofErr w:type="spellStart"/>
+      <w:r>
+        <w:rPr>
+          <w:rFonts w:ascii="Times New Roman" w:hAnsi="Times New Roman" w:cs="Times New Roman"/>
+          <w:sz w:val="32"/>
+          <w:szCs w:val="32"/>
+        </w:rPr>
+        <w:t>BurpSuite’s</w:t>
+      </w:r>
+      <w:proofErr w:type="spellEnd"/>
+      <w:r>
+        <w:rPr>
+          <w:rFonts w:ascii="Times New Roman" w:hAnsi="Times New Roman" w:cs="Times New Roman"/>
+          <w:sz w:val="32"/>
+          <w:szCs w:val="32"/>
+        </w:rPr>
+        <w:t xml:space="preserve"> Repeater</w:t>
       </w:r>
       <w:r>
         <w:rPr>
@@ -337,8 +373,21 @@
       <w:pPr>
         <w:pStyle w:val="BodyText"/>
       </w:pPr>
-      <w:r>
-        <w:t>onmouseover='alert(1)</w:t>
+      <w:proofErr w:type="spellStart"/>
+      <w:r>
+        <w:t>onmouseover</w:t>
+      </w:r>
+      <w:proofErr w:type="spellEnd"/>
+      <w:r>
+        <w:t>='</w:t>
+      </w:r>
+      <w:proofErr w:type="gramStart"/>
+      <w:r>
+        <w:t>alert(</w:t>
+      </w:r>
+      <w:proofErr w:type="gramEnd"/>
+      <w:r>
+        <w:t>1)</w:t>
       </w:r>
     </w:p>
     <w:p>
@@ -377,13 +426,195 @@
     </w:p>
     <w:p>
       <w:pPr>
-        <w:jc w:val="center"/>
-        <w:rPr>
-          <w:rFonts w:ascii="Times New Roman" w:hAnsi="Times New Roman" w:cs="Times New Roman"/>
-          <w:sz w:val="32"/>
-          <w:szCs w:val="32"/>
-        </w:rPr>
-      </w:pPr>
+        <w:pStyle w:val="ListParagraph"/>
+        <w:numPr>
+          <w:ilvl w:val="0"/>
+          <w:numId w:val="6"/>
+        </w:numPr>
+        <w:rPr>
+          <w:rFonts w:ascii="Times New Roman" w:hAnsi="Times New Roman" w:cs="Times New Roman"/>
+          <w:sz w:val="32"/>
+          <w:szCs w:val="32"/>
+        </w:rPr>
+      </w:pPr>
+      <w:r>
+        <w:rPr>
+          <w:rFonts w:ascii="Times New Roman" w:hAnsi="Times New Roman" w:cs="Times New Roman"/>
+          <w:b/>
+          <w:bCs/>
+          <w:sz w:val="32"/>
+          <w:szCs w:val="32"/>
+        </w:rPr>
+        <w:t>Encode All Characters:</w:t>
+      </w:r>
+      <w:r>
+        <w:rPr>
+          <w:rFonts w:ascii="Times New Roman" w:hAnsi="Times New Roman" w:cs="Times New Roman"/>
+          <w:sz w:val="32"/>
+          <w:szCs w:val="32"/>
+        </w:rPr>
+        <w:t xml:space="preserve"> Ensure that all characters, not just angle brackets, are HTML-encoded when reflected back into the webpage. This means converting characters like &lt;, &gt;, ', " and &amp; into their HTML-encoded equivalents (&amp;</w:t>
+      </w:r>
+      <w:proofErr w:type="spellStart"/>
+      <w:proofErr w:type="gramStart"/>
+      <w:r>
+        <w:rPr>
+          <w:rFonts w:ascii="Times New Roman" w:hAnsi="Times New Roman" w:cs="Times New Roman"/>
+          <w:sz w:val="32"/>
+          <w:szCs w:val="32"/>
+        </w:rPr>
+        <w:t>lt</w:t>
+      </w:r>
+      <w:proofErr w:type="spellEnd"/>
+      <w:r>
+        <w:rPr>
+          <w:rFonts w:ascii="Times New Roman" w:hAnsi="Times New Roman" w:cs="Times New Roman"/>
+          <w:sz w:val="32"/>
+          <w:szCs w:val="32"/>
+        </w:rPr>
+        <w:t>;,</w:t>
+      </w:r>
+      <w:proofErr w:type="gramEnd"/>
+      <w:r>
+        <w:rPr>
+          <w:rFonts w:ascii="Times New Roman" w:hAnsi="Times New Roman" w:cs="Times New Roman"/>
+          <w:sz w:val="32"/>
+          <w:szCs w:val="32"/>
+        </w:rPr>
+        <w:t xml:space="preserve"> &amp;</w:t>
+      </w:r>
+      <w:proofErr w:type="spellStart"/>
+      <w:r>
+        <w:rPr>
+          <w:rFonts w:ascii="Times New Roman" w:hAnsi="Times New Roman" w:cs="Times New Roman"/>
+          <w:sz w:val="32"/>
+          <w:szCs w:val="32"/>
+        </w:rPr>
+        <w:t>gt</w:t>
+      </w:r>
+      <w:proofErr w:type="spellEnd"/>
+      <w:r>
+        <w:rPr>
+          <w:rFonts w:ascii="Times New Roman" w:hAnsi="Times New Roman" w:cs="Times New Roman"/>
+          <w:sz w:val="32"/>
+          <w:szCs w:val="32"/>
+        </w:rPr>
+        <w:t>;, &amp;apos;, &amp;</w:t>
+      </w:r>
+      <w:proofErr w:type="spellStart"/>
+      <w:r>
+        <w:rPr>
+          <w:rFonts w:ascii="Times New Roman" w:hAnsi="Times New Roman" w:cs="Times New Roman"/>
+          <w:sz w:val="32"/>
+          <w:szCs w:val="32"/>
+        </w:rPr>
+        <w:t>quot</w:t>
+      </w:r>
+      <w:proofErr w:type="spellEnd"/>
+      <w:r>
+        <w:rPr>
+          <w:rFonts w:ascii="Times New Roman" w:hAnsi="Times New Roman" w:cs="Times New Roman"/>
+          <w:sz w:val="32"/>
+          <w:szCs w:val="32"/>
+        </w:rPr>
+        <w:t>;, and &amp;amp;). This will prevent attackers from breaking out of HTML attributes.</w:t>
+      </w:r>
+    </w:p>
+    <w:p>
+      <w:pPr>
+        <w:pStyle w:val="ListParagraph"/>
+        <w:numPr>
+          <w:ilvl w:val="0"/>
+          <w:numId w:val="6"/>
+        </w:numPr>
+        <w:rPr>
+          <w:rFonts w:ascii="Times New Roman" w:hAnsi="Times New Roman" w:cs="Times New Roman"/>
+          <w:sz w:val="32"/>
+          <w:szCs w:val="32"/>
+        </w:rPr>
+      </w:pPr>
+      <w:r>
+        <w:rPr>
+          <w:rFonts w:ascii="Times New Roman" w:hAnsi="Times New Roman" w:cs="Times New Roman"/>
+          <w:b/>
+          <w:bCs/>
+          <w:sz w:val="32"/>
+          <w:szCs w:val="32"/>
+        </w:rPr>
+        <w:t>Attribute Value Quoting:</w:t>
+      </w:r>
+      <w:r>
+        <w:rPr>
+          <w:rFonts w:ascii="Times New Roman" w:hAnsi="Times New Roman" w:cs="Times New Roman"/>
+          <w:sz w:val="32"/>
+          <w:szCs w:val="32"/>
+        </w:rPr>
+        <w:t xml:space="preserve"> Always use double quotes around attribute values, as this will reduce the chances of attackers breaking out of attributes using a single quote.</w:t>
+      </w:r>
+    </w:p>
+    <w:p>
+      <w:pPr>
+        <w:pStyle w:val="ListParagraph"/>
+        <w:numPr>
+          <w:ilvl w:val="0"/>
+          <w:numId w:val="6"/>
+        </w:numPr>
+        <w:rPr>
+          <w:rFonts w:ascii="Times New Roman" w:hAnsi="Times New Roman" w:cs="Times New Roman"/>
+          <w:sz w:val="32"/>
+          <w:szCs w:val="32"/>
+        </w:rPr>
+      </w:pPr>
+      <w:r>
+        <w:rPr>
+          <w:rFonts w:ascii="Times New Roman" w:hAnsi="Times New Roman" w:cs="Times New Roman"/>
+          <w:b/>
+          <w:bCs/>
+          <w:sz w:val="32"/>
+          <w:szCs w:val="32"/>
+        </w:rPr>
+        <w:t>Content Security Policy (CSP):</w:t>
+      </w:r>
+      <w:r>
+        <w:rPr>
+          <w:rFonts w:ascii="Times New Roman" w:hAnsi="Times New Roman" w:cs="Times New Roman"/>
+          <w:sz w:val="32"/>
+          <w:szCs w:val="32"/>
+        </w:rPr>
+        <w:t xml:space="preserve"> Implement a strong CSP. This will add an extra layer of security by restricting where scripts can be loaded from and disallowing the use of inline scripts.</w:t>
+      </w:r>
+    </w:p>
+    <w:p>
+      <w:pPr>
+        <w:pStyle w:val="ListParagraph"/>
+        <w:numPr>
+          <w:ilvl w:val="0"/>
+          <w:numId w:val="6"/>
+        </w:numPr>
+        <w:rPr>
+          <w:rFonts w:ascii="Times New Roman" w:hAnsi="Times New Roman" w:cs="Times New Roman"/>
+          <w:sz w:val="32"/>
+          <w:szCs w:val="32"/>
+        </w:rPr>
+      </w:pPr>
+      <w:r>
+        <w:rPr>
+          <w:rFonts w:ascii="Times New Roman" w:hAnsi="Times New Roman" w:cs="Times New Roman"/>
+          <w:b/>
+          <w:bCs/>
+          <w:sz w:val="32"/>
+          <w:szCs w:val="32"/>
+        </w:rPr>
+        <w:t>User Input Validation:</w:t>
+      </w:r>
+      <w:r>
+        <w:rPr>
+          <w:rFonts w:ascii="Times New Roman" w:hAnsi="Times New Roman" w:cs="Times New Roman"/>
+          <w:sz w:val="32"/>
+          <w:szCs w:val="32"/>
+        </w:rPr>
+        <w:t xml:space="preserve"> Always validate user input. Even though encoding is critical, validating the input ensures that unexpected values are not processed. Utilize strict input validation methods like regular expressions to ensure only valid input is accepted.</w:t>
+      </w:r>
     </w:p>
     <w:sectPr>
       <w:pgSz w:w="11906" w:h="16838"/>
@@ -762,6 +993,95 @@
     </w:lvl>
   </w:abstractNum>
   <w:abstractNum w:abstractNumId="4" w15:restartNumberingAfterBreak="0">
+    <w:nsid w:val="46B13365"/>
+    <w:multiLevelType w:val="hybridMultilevel"/>
+    <w:tmpl w:val="1DFA76B6"/>
+    <w:lvl w:ilvl="0" w:tplc="4009000F">
+      <w:start w:val="1"/>
+      <w:numFmt w:val="decimal"/>
+      <w:lvlText w:val="%1."/>
+      <w:lvlJc w:val="left"/>
+      <w:pPr>
+        <w:ind w:left="720" w:hanging="360"/>
+      </w:pPr>
+      <w:rPr>
+        <w:rFonts w:hint="default"/>
+      </w:rPr>
+    </w:lvl>
+    <w:lvl w:ilvl="1" w:tplc="40090019" w:tentative="1">
+      <w:start w:val="1"/>
+      <w:numFmt w:val="lowerLetter"/>
+      <w:lvlText w:val="%2."/>
+      <w:lvlJc w:val="left"/>
+      <w:pPr>
+        <w:ind w:left="1440" w:hanging="360"/>
+      </w:pPr>
+    </w:lvl>
+    <w:lvl w:ilvl="2" w:tplc="4009001B" w:tentative="1">
+      <w:start w:val="1"/>
+      <w:numFmt w:val="lowerRoman"/>
+      <w:lvlText w:val="%3."/>
+      <w:lvlJc w:val="right"/>
+      <w:pPr>
+        <w:ind w:left="2160" w:hanging="180"/>
+      </w:pPr>
+    </w:lvl>
+    <w:lvl w:ilvl="3" w:tplc="4009000F" w:tentative="1">
+      <w:start w:val="1"/>
+      <w:numFmt w:val="decimal"/>
+      <w:lvlText w:val="%4."/>
+      <w:lvlJc w:val="left"/>
+      <w:pPr>
+        <w:ind w:left="2880" w:hanging="360"/>
+      </w:pPr>
+    </w:lvl>
+    <w:lvl w:ilvl="4" w:tplc="40090019" w:tentative="1">
+      <w:start w:val="1"/>
+      <w:numFmt w:val="lowerLetter"/>
+      <w:lvlText w:val="%5."/>
+      <w:lvlJc w:val="left"/>
+      <w:pPr>
+        <w:ind w:left="3600" w:hanging="360"/>
+      </w:pPr>
+    </w:lvl>
+    <w:lvl w:ilvl="5" w:tplc="4009001B" w:tentative="1">
+      <w:start w:val="1"/>
+      <w:numFmt w:val="lowerRoman"/>
+      <w:lvlText w:val="%6."/>
+      <w:lvlJc w:val="right"/>
+      <w:pPr>
+        <w:ind w:left="4320" w:hanging="180"/>
+      </w:pPr>
+    </w:lvl>
+    <w:lvl w:ilvl="6" w:tplc="4009000F" w:tentative="1">
+      <w:start w:val="1"/>
+      <w:numFmt w:val="decimal"/>
+      <w:lvlText w:val="%7."/>
+      <w:lvlJc w:val="left"/>
+      <w:pPr>
+        <w:ind w:left="5040" w:hanging="360"/>
+      </w:pPr>
+    </w:lvl>
+    <w:lvl w:ilvl="7" w:tplc="40090019" w:tentative="1">
+      <w:start w:val="1"/>
+      <w:numFmt w:val="lowerLetter"/>
+      <w:lvlText w:val="%8."/>
+      <w:lvlJc w:val="left"/>
+      <w:pPr>
+        <w:ind w:left="5760" w:hanging="360"/>
+      </w:pPr>
+    </w:lvl>
+    <w:lvl w:ilvl="8" w:tplc="4009001B" w:tentative="1">
+      <w:start w:val="1"/>
+      <w:numFmt w:val="lowerRoman"/>
+      <w:lvlText w:val="%9."/>
+      <w:lvlJc w:val="right"/>
+      <w:pPr>
+        <w:ind w:left="6480" w:hanging="180"/>
+      </w:pPr>
+    </w:lvl>
+  </w:abstractNum>
+  <w:abstractNum w:abstractNumId="5" w15:restartNumberingAfterBreak="0">
     <w:nsid w:val="68F30063"/>
     <w:multiLevelType w:val="hybridMultilevel"/>
     <w:tmpl w:val="412CAB28"/>
@@ -851,7 +1171,7 @@
     </w:lvl>
   </w:abstractNum>
   <w:num w:numId="1" w16cid:durableId="518083980">
-    <w:abstractNumId w:val="4"/>
+    <w:abstractNumId w:val="5"/>
   </w:num>
   <w:num w:numId="2" w16cid:durableId="1806852917">
     <w:abstractNumId w:val="1"/>
@@ -864,6 +1184,9 @@
   </w:num>
   <w:num w:numId="5" w16cid:durableId="1129974817">
     <w:abstractNumId w:val="2"/>
+  </w:num>
+  <w:num w:numId="6" w16cid:durableId="789397391">
+    <w:abstractNumId w:val="4"/>
   </w:num>
 </w:numbering>
 </file>

--- a/PortSwigger Labs/Client Side Topics/Cross Site Scripting - XSS/Lab 15 - Reflected XSS into attribute with angle brackets HTML-encoded.docx
+++ b/PortSwigger Labs/Client Side Topics/Cross Site Scripting - XSS/Lab 15 - Reflected XSS into attribute with angle brackets HTML-encoded.docx
@@ -421,6 +421,104 @@
           <w:sz w:val="40"/>
           <w:szCs w:val="40"/>
         </w:rPr>
+        <w:t>PROOF OF CONCEPT</w:t>
+      </w:r>
+    </w:p>
+    <w:p>
+      <w:pPr>
+        <w:jc w:val="center"/>
+        <w:rPr>
+          <w:rFonts w:ascii="Times New Roman" w:hAnsi="Times New Roman" w:cs="Times New Roman"/>
+          <w:b/>
+          <w:bCs/>
+          <w:sz w:val="40"/>
+          <w:szCs w:val="40"/>
+        </w:rPr>
+      </w:pPr>
+      <w:r>
+        <w:rPr>
+          <w:rFonts w:ascii="Times New Roman" w:hAnsi="Times New Roman" w:cs="Times New Roman"/>
+          <w:b/>
+          <w:bCs/>
+          <w:sz w:val="40"/>
+          <w:szCs w:val="40"/>
+        </w:rPr>
+        <w:drawing>
+          <wp:anchor distT="0" distB="0" distL="114300" distR="114300" simplePos="0" relativeHeight="251659264" behindDoc="0" locked="0" layoutInCell="1" allowOverlap="1" wp14:anchorId="02FEF25A" wp14:editId="09A40A37">
+            <wp:simplePos x="0" y="0"/>
+            <wp:positionH relativeFrom="column">
+              <wp:posOffset>0</wp:posOffset>
+            </wp:positionH>
+            <wp:positionV relativeFrom="paragraph">
+              <wp:posOffset>418465</wp:posOffset>
+            </wp:positionV>
+            <wp:extent cx="6645910" cy="1789430"/>
+            <wp:effectExtent l="0" t="0" r="2540" b="1270"/>
+            <wp:wrapTopAndBottom/>
+            <wp:docPr id="582486117" name="Picture 1"/>
+            <wp:cNvGraphicFramePr>
+              <a:graphicFrameLocks xmlns:a="http://schemas.openxmlformats.org/drawingml/2006/main" noChangeAspect="1"/>
+            </wp:cNvGraphicFramePr>
+            <a:graphic xmlns:a="http://schemas.openxmlformats.org/drawingml/2006/main">
+              <a:graphicData uri="http://schemas.openxmlformats.org/drawingml/2006/picture">
+                <pic:pic xmlns:pic="http://schemas.openxmlformats.org/drawingml/2006/picture">
+                  <pic:nvPicPr>
+                    <pic:cNvPr id="582486117" name=""/>
+                    <pic:cNvPicPr/>
+                  </pic:nvPicPr>
+                  <pic:blipFill>
+                    <a:blip r:embed="rId5"/>
+                    <a:stretch>
+                      <a:fillRect/>
+                    </a:stretch>
+                  </pic:blipFill>
+                  <pic:spPr>
+                    <a:xfrm>
+                      <a:off x="0" y="0"/>
+                      <a:ext cx="6645910" cy="1789430"/>
+                    </a:xfrm>
+                    <a:prstGeom prst="rect">
+                      <a:avLst/>
+                    </a:prstGeom>
+                  </pic:spPr>
+                </pic:pic>
+              </a:graphicData>
+            </a:graphic>
+          </wp:anchor>
+        </w:drawing>
+      </w:r>
+    </w:p>
+    <w:p>
+      <w:pPr>
+        <w:jc w:val="center"/>
+        <w:rPr>
+          <w:rFonts w:ascii="Times New Roman" w:hAnsi="Times New Roman" w:cs="Times New Roman"/>
+          <w:b/>
+          <w:bCs/>
+          <w:sz w:val="40"/>
+          <w:szCs w:val="40"/>
+        </w:rPr>
+      </w:pPr>
+    </w:p>
+    <w:p>
+      <w:pPr>
+        <w:jc w:val="center"/>
+        <w:rPr>
+          <w:rFonts w:ascii="Times New Roman" w:hAnsi="Times New Roman" w:cs="Times New Roman"/>
+          <w:b/>
+          <w:bCs/>
+          <w:sz w:val="40"/>
+          <w:szCs w:val="40"/>
+        </w:rPr>
+      </w:pPr>
+      <w:r>
+        <w:rPr>
+          <w:rFonts w:ascii="Times New Roman" w:hAnsi="Times New Roman" w:cs="Times New Roman"/>
+          <w:b/>
+          <w:bCs/>
+          <w:sz w:val="40"/>
+          <w:szCs w:val="40"/>
+        </w:rPr>
         <w:t>REMEDIATION</w:t>
       </w:r>
     </w:p>
@@ -453,7 +551,16 @@
           <w:sz w:val="32"/>
           <w:szCs w:val="32"/>
         </w:rPr>
-        <w:t xml:space="preserve"> Ensure that all characters, not just angle brackets, are HTML-encoded when reflected back into the webpage. This means converting characters like &lt;, &gt;, ', " and &amp; into their HTML-encoded equivalents (&amp;</w:t>
+        <w:t xml:space="preserve"> Ensure that all characters, not just angle brackets, are HTML-encoded when reflected back into the webpage. This means converting characters like &lt;, &gt;, ', " and &amp; into their HTML-encoded </w:t>
+      </w:r>
+      <w:r>
+        <w:rPr>
+          <w:rFonts w:ascii="Times New Roman" w:hAnsi="Times New Roman" w:cs="Times New Roman"/>
+          <w:sz w:val="32"/>
+          <w:szCs w:val="32"/>
+        </w:rPr>
+        <w:lastRenderedPageBreak/>
+        <w:t>equivalents (&amp;</w:t>
       </w:r>
       <w:proofErr w:type="spellStart"/>
       <w:proofErr w:type="gramStart"/>
